--- a/syllabus/2024_11_04_syllabus_ggs590.docx
+++ b/syllabus/2024_11_04_syllabus_ggs590.docx
@@ -5978,25 +5978,7 @@
                 <w:szCs w:val="20"/>
                 <w:lang w:val="en-US"/>
               </w:rPr>
-              <w:t>O</w:t>
-            </w:r>
-            <w:r>
-              <w:rPr>
-                <w:kern w:val="24"/>
-                <w:sz w:val="20"/>
-                <w:szCs w:val="20"/>
-                <w:lang w:val="en-US"/>
-              </w:rPr>
-              <w:t>bject-oriented programming</w:t>
-            </w:r>
-            <w:r>
-              <w:rPr>
-                <w:kern w:val="24"/>
-                <w:sz w:val="20"/>
-                <w:szCs w:val="20"/>
-                <w:lang w:val="en-US"/>
-              </w:rPr>
-              <w:t xml:space="preserve"> </w:t>
+              <w:t xml:space="preserve">Object-oriented programming </w:t>
             </w:r>
             <w:r>
               <w:rPr>
@@ -6214,16 +6196,7 @@
                 <w:szCs w:val="20"/>
                 <w:lang w:val="en-US"/>
               </w:rPr>
-              <w:t>S</w:t>
-            </w:r>
-            <w:r>
-              <w:rPr>
-                <w:kern w:val="24"/>
-                <w:sz w:val="20"/>
-                <w:szCs w:val="20"/>
-                <w:lang w:val="en-US"/>
-              </w:rPr>
-              <w:t>hortest-path routing.</w:t>
+              <w:t>Shortest-path routing.</w:t>
             </w:r>
           </w:p>
         </w:tc>
